--- a/assets/2024/Activities/E2M2-Refining Research Questions-Activity-Instructions.docx
+++ b/assets/2024/Activities/E2M2-Refining Research Questions-Activity-Instructions.docx
@@ -49,24 +49,18 @@
           <w:b/>
           <w:bCs/>
         </w:rPr>
-        <w:t>Monday</w:t>
-      </w:r>
-      <w:r>
-        <w:rPr>
-          <w:rFonts w:asciiTheme="majorHAnsi" w:eastAsia="Times New Roman" w:hAnsiTheme="majorHAnsi" w:cs="Times New Roman"/>
-          <w:b/>
-          <w:bCs/>
-        </w:rPr>
-        <w:t>,</w:t>
-      </w:r>
-      <w:r>
-        <w:rPr>
-          <w:rFonts w:asciiTheme="majorHAnsi" w:eastAsia="Times New Roman" w:hAnsiTheme="majorHAnsi" w:cs="Times New Roman"/>
-          <w:b/>
-          <w:bCs/>
-        </w:rPr>
-        <w:t xml:space="preserve"> December 12</w:t>
-      </w:r>
+        <w:t xml:space="preserve">Wednesday, </w:t>
+      </w:r>
+      <w:proofErr w:type="gramStart"/>
+      <w:r>
+        <w:rPr>
+          <w:rFonts w:asciiTheme="majorHAnsi" w:eastAsia="Times New Roman" w:hAnsiTheme="majorHAnsi" w:cs="Times New Roman"/>
+          <w:b/>
+          <w:bCs/>
+        </w:rPr>
+        <w:t>March  13</w:t>
+      </w:r>
+      <w:proofErr w:type="gramEnd"/>
       <w:r>
         <w:rPr>
           <w:rFonts w:asciiTheme="majorHAnsi" w:eastAsia="Times New Roman" w:hAnsiTheme="majorHAnsi" w:cs="Times New Roman"/>
@@ -89,7 +83,7 @@
           <w:b/>
           <w:bCs/>
         </w:rPr>
-        <w:t>2</w:t>
+        <w:t>3</w:t>
       </w:r>
       <w:r>
         <w:rPr>
@@ -105,39 +99,39 @@
           <w:b/>
           <w:bCs/>
         </w:rPr>
+        <w:t>1</w:t>
+      </w:r>
+      <w:r>
+        <w:rPr>
+          <w:rFonts w:asciiTheme="majorHAnsi" w:eastAsia="Times New Roman" w:hAnsiTheme="majorHAnsi" w:cs="Times New Roman"/>
+          <w:b/>
+          <w:bCs/>
+        </w:rPr>
+        <w:t>:</w:t>
+      </w:r>
+      <w:r>
+        <w:rPr>
+          <w:rFonts w:asciiTheme="majorHAnsi" w:eastAsia="Times New Roman" w:hAnsiTheme="majorHAnsi" w:cs="Times New Roman"/>
+          <w:b/>
+          <w:bCs/>
+        </w:rPr>
+        <w:t>0</w:t>
+      </w:r>
+      <w:r>
+        <w:rPr>
+          <w:rFonts w:asciiTheme="majorHAnsi" w:eastAsia="Times New Roman" w:hAnsiTheme="majorHAnsi" w:cs="Times New Roman"/>
+          <w:b/>
+          <w:bCs/>
+        </w:rPr>
+        <w:t>0-</w:t>
+      </w:r>
+      <w:r>
+        <w:rPr>
+          <w:rFonts w:asciiTheme="majorHAnsi" w:eastAsia="Times New Roman" w:hAnsiTheme="majorHAnsi" w:cs="Times New Roman"/>
+          <w:b/>
+          <w:bCs/>
+        </w:rPr>
         <w:t>3</w:t>
-      </w:r>
-      <w:r>
-        <w:rPr>
-          <w:rFonts w:asciiTheme="majorHAnsi" w:eastAsia="Times New Roman" w:hAnsiTheme="majorHAnsi" w:cs="Times New Roman"/>
-          <w:b/>
-          <w:bCs/>
-        </w:rPr>
-        <w:t>:</w:t>
-      </w:r>
-      <w:r>
-        <w:rPr>
-          <w:rFonts w:asciiTheme="majorHAnsi" w:eastAsia="Times New Roman" w:hAnsiTheme="majorHAnsi" w:cs="Times New Roman"/>
-          <w:b/>
-          <w:bCs/>
-        </w:rPr>
-        <w:t>0</w:t>
-      </w:r>
-      <w:r>
-        <w:rPr>
-          <w:rFonts w:asciiTheme="majorHAnsi" w:eastAsia="Times New Roman" w:hAnsiTheme="majorHAnsi" w:cs="Times New Roman"/>
-          <w:b/>
-          <w:bCs/>
-        </w:rPr>
-        <w:t>0-</w:t>
-      </w:r>
-      <w:r>
-        <w:rPr>
-          <w:rFonts w:asciiTheme="majorHAnsi" w:eastAsia="Times New Roman" w:hAnsiTheme="majorHAnsi" w:cs="Times New Roman"/>
-          <w:b/>
-          <w:bCs/>
-        </w:rPr>
-        <w:t>5</w:t>
       </w:r>
       <w:r>
         <w:rPr>
@@ -189,6 +183,60 @@
           <w:bCs/>
           <w:u w:val="single"/>
         </w:rPr>
+        <w:t>1</w:t>
+      </w:r>
+      <w:r>
+        <w:rPr>
+          <w:rFonts w:asciiTheme="majorHAnsi" w:eastAsia="Times New Roman" w:hAnsiTheme="majorHAnsi" w:cs="Times New Roman"/>
+          <w:b/>
+          <w:bCs/>
+          <w:u w:val="single"/>
+        </w:rPr>
+        <w:t>:</w:t>
+      </w:r>
+      <w:r>
+        <w:rPr>
+          <w:rFonts w:asciiTheme="majorHAnsi" w:eastAsia="Times New Roman" w:hAnsiTheme="majorHAnsi" w:cs="Times New Roman"/>
+          <w:b/>
+          <w:bCs/>
+          <w:u w:val="single"/>
+        </w:rPr>
+        <w:t>00</w:t>
+      </w:r>
+      <w:r>
+        <w:rPr>
+          <w:rFonts w:asciiTheme="majorHAnsi" w:eastAsia="Times New Roman" w:hAnsiTheme="majorHAnsi" w:cs="Times New Roman"/>
+          <w:b/>
+          <w:bCs/>
+          <w:u w:val="single"/>
+        </w:rPr>
+        <w:t>-</w:t>
+      </w:r>
+      <w:r>
+        <w:rPr>
+          <w:rFonts w:asciiTheme="majorHAnsi" w:eastAsia="Times New Roman" w:hAnsiTheme="majorHAnsi" w:cs="Times New Roman"/>
+          <w:b/>
+          <w:bCs/>
+          <w:u w:val="single"/>
+        </w:rPr>
+        <w:t>1</w:t>
+      </w:r>
+      <w:r>
+        <w:rPr>
+          <w:rFonts w:asciiTheme="majorHAnsi" w:eastAsia="Times New Roman" w:hAnsiTheme="majorHAnsi" w:cs="Times New Roman"/>
+          <w:b/>
+          <w:bCs/>
+          <w:u w:val="single"/>
+        </w:rPr>
+        <w:t>:</w:t>
+      </w:r>
+      <w:r>
+        <w:rPr>
+          <w:rFonts w:asciiTheme="majorHAnsi" w:eastAsia="Times New Roman" w:hAnsiTheme="majorHAnsi" w:cs="Times New Roman"/>
+          <w:b/>
+          <w:bCs/>
+          <w:u w:val="single"/>
+        </w:rPr>
         <w:t>3</w:t>
       </w:r>
       <w:r>
@@ -198,75 +246,33 @@
           <w:bCs/>
           <w:u w:val="single"/>
         </w:rPr>
+        <w:t>0pm</w:t>
+      </w:r>
+      <w:r>
+        <w:rPr>
+          <w:rFonts w:asciiTheme="majorHAnsi" w:eastAsia="Times New Roman" w:hAnsiTheme="majorHAnsi" w:cs="Times New Roman"/>
+          <w:b/>
+          <w:bCs/>
+        </w:rPr>
         <w:t>:</w:t>
       </w:r>
       <w:r>
         <w:rPr>
           <w:rFonts w:asciiTheme="majorHAnsi" w:eastAsia="Times New Roman" w:hAnsiTheme="majorHAnsi" w:cs="Times New Roman"/>
-          <w:b/>
-          <w:bCs/>
-          <w:u w:val="single"/>
-        </w:rPr>
-        <w:t>00</w:t>
-      </w:r>
-      <w:r>
-        <w:rPr>
-          <w:rFonts w:asciiTheme="majorHAnsi" w:eastAsia="Times New Roman" w:hAnsiTheme="majorHAnsi" w:cs="Times New Roman"/>
-          <w:b/>
-          <w:bCs/>
-          <w:u w:val="single"/>
-        </w:rPr>
-        <w:t>-</w:t>
-      </w:r>
-      <w:r>
-        <w:rPr>
-          <w:rFonts w:asciiTheme="majorHAnsi" w:eastAsia="Times New Roman" w:hAnsiTheme="majorHAnsi" w:cs="Times New Roman"/>
-          <w:b/>
-          <w:bCs/>
-          <w:u w:val="single"/>
-        </w:rPr>
-        <w:t>3</w:t>
-      </w:r>
-      <w:r>
-        <w:rPr>
-          <w:rFonts w:asciiTheme="majorHAnsi" w:eastAsia="Times New Roman" w:hAnsiTheme="majorHAnsi" w:cs="Times New Roman"/>
-          <w:b/>
-          <w:bCs/>
-          <w:u w:val="single"/>
-        </w:rPr>
-        <w:t>:</w:t>
-      </w:r>
-      <w:r>
-        <w:rPr>
-          <w:rFonts w:asciiTheme="majorHAnsi" w:eastAsia="Times New Roman" w:hAnsiTheme="majorHAnsi" w:cs="Times New Roman"/>
-          <w:b/>
-          <w:bCs/>
-          <w:u w:val="single"/>
-        </w:rPr>
-        <w:t>3</w:t>
-      </w:r>
-      <w:r>
-        <w:rPr>
-          <w:rFonts w:asciiTheme="majorHAnsi" w:eastAsia="Times New Roman" w:hAnsiTheme="majorHAnsi" w:cs="Times New Roman"/>
-          <w:b/>
-          <w:bCs/>
-          <w:u w:val="single"/>
-        </w:rPr>
-        <w:t>0pm</w:t>
-      </w:r>
-      <w:r>
-        <w:rPr>
-          <w:rFonts w:asciiTheme="majorHAnsi" w:eastAsia="Times New Roman" w:hAnsiTheme="majorHAnsi" w:cs="Times New Roman"/>
-          <w:b/>
-          <w:bCs/>
-        </w:rPr>
-        <w:t>:</w:t>
-      </w:r>
-      <w:r>
-        <w:rPr>
-          <w:rFonts w:asciiTheme="majorHAnsi" w:eastAsia="Times New Roman" w:hAnsiTheme="majorHAnsi" w:cs="Times New Roman"/>
-        </w:rPr>
-        <w:t xml:space="preserve"> Cara revisits group-chosen questions from yesterday and</w:t>
+        </w:rPr>
+        <w:t xml:space="preserve"> Cara revisits group-chosen questions from </w:t>
+      </w:r>
+      <w:r>
+        <w:rPr>
+          <w:rFonts w:asciiTheme="majorHAnsi" w:eastAsia="Times New Roman" w:hAnsiTheme="majorHAnsi" w:cs="Times New Roman"/>
+        </w:rPr>
+        <w:t>Monday</w:t>
+      </w:r>
+      <w:r>
+        <w:rPr>
+          <w:rFonts w:asciiTheme="majorHAnsi" w:eastAsia="Times New Roman" w:hAnsiTheme="majorHAnsi" w:cs="Times New Roman"/>
+        </w:rPr>
+        <w:t xml:space="preserve"> and</w:t>
       </w:r>
       <w:r>
         <w:rPr>
@@ -368,6 +374,24 @@
           <w:bCs/>
           <w:u w:val="single"/>
         </w:rPr>
+        <w:t>1</w:t>
+      </w:r>
+      <w:r>
+        <w:rPr>
+          <w:rFonts w:asciiTheme="majorHAnsi" w:eastAsia="Times New Roman" w:hAnsiTheme="majorHAnsi" w:cs="Times New Roman"/>
+          <w:b/>
+          <w:bCs/>
+          <w:u w:val="single"/>
+        </w:rPr>
+        <w:t>:</w:t>
+      </w:r>
+      <w:r>
+        <w:rPr>
+          <w:rFonts w:asciiTheme="majorHAnsi" w:eastAsia="Times New Roman" w:hAnsiTheme="majorHAnsi" w:cs="Times New Roman"/>
+          <w:b/>
+          <w:bCs/>
+          <w:u w:val="single"/>
+        </w:rPr>
         <w:t>3</w:t>
       </w:r>
       <w:r>
@@ -377,24 +401,6 @@
           <w:bCs/>
           <w:u w:val="single"/>
         </w:rPr>
-        <w:t>:</w:t>
-      </w:r>
-      <w:r>
-        <w:rPr>
-          <w:rFonts w:asciiTheme="majorHAnsi" w:eastAsia="Times New Roman" w:hAnsiTheme="majorHAnsi" w:cs="Times New Roman"/>
-          <w:b/>
-          <w:bCs/>
-          <w:u w:val="single"/>
-        </w:rPr>
-        <w:t>3</w:t>
-      </w:r>
-      <w:r>
-        <w:rPr>
-          <w:rFonts w:asciiTheme="majorHAnsi" w:eastAsia="Times New Roman" w:hAnsiTheme="majorHAnsi" w:cs="Times New Roman"/>
-          <w:b/>
-          <w:bCs/>
-          <w:u w:val="single"/>
-        </w:rPr>
         <w:t>0</w:t>
       </w:r>
       <w:r>
@@ -413,7 +419,7 @@
           <w:bCs/>
           <w:u w:val="single"/>
         </w:rPr>
-        <w:t>3</w:t>
+        <w:t>1</w:t>
       </w:r>
       <w:r>
         <w:rPr>
@@ -609,6 +615,24 @@
           <w:bCs/>
           <w:u w:val="single"/>
         </w:rPr>
+        <w:t>1</w:t>
+      </w:r>
+      <w:r>
+        <w:rPr>
+          <w:rFonts w:asciiTheme="majorHAnsi" w:eastAsia="Times New Roman" w:hAnsiTheme="majorHAnsi" w:cs="Times New Roman"/>
+          <w:b/>
+          <w:bCs/>
+          <w:u w:val="single"/>
+        </w:rPr>
+        <w:t>:</w:t>
+      </w:r>
+      <w:r>
+        <w:rPr>
+          <w:rFonts w:asciiTheme="majorHAnsi" w:eastAsia="Times New Roman" w:hAnsiTheme="majorHAnsi" w:cs="Times New Roman"/>
+          <w:b/>
+          <w:bCs/>
+          <w:u w:val="single"/>
+        </w:rPr>
         <w:t>3</w:t>
       </w:r>
       <w:r>
@@ -618,24 +642,6 @@
           <w:bCs/>
           <w:u w:val="single"/>
         </w:rPr>
-        <w:t>:</w:t>
-      </w:r>
-      <w:r>
-        <w:rPr>
-          <w:rFonts w:asciiTheme="majorHAnsi" w:eastAsia="Times New Roman" w:hAnsiTheme="majorHAnsi" w:cs="Times New Roman"/>
-          <w:b/>
-          <w:bCs/>
-          <w:u w:val="single"/>
-        </w:rPr>
-        <w:t>3</w:t>
-      </w:r>
-      <w:r>
-        <w:rPr>
-          <w:rFonts w:asciiTheme="majorHAnsi" w:eastAsia="Times New Roman" w:hAnsiTheme="majorHAnsi" w:cs="Times New Roman"/>
-          <w:b/>
-          <w:bCs/>
-          <w:u w:val="single"/>
-        </w:rPr>
         <w:t>5-</w:t>
       </w:r>
       <w:r>
@@ -645,7 +651,7 @@
           <w:bCs/>
           <w:u w:val="single"/>
         </w:rPr>
-        <w:t>4</w:t>
+        <w:t>2</w:t>
       </w:r>
       <w:r>
         <w:rPr>
@@ -918,7 +924,16 @@
           <w:bCs/>
           <w:u w:val="single"/>
         </w:rPr>
-        <w:t>4:50</w:t>
+        <w:t>2</w:t>
+      </w:r>
+      <w:r>
+        <w:rPr>
+          <w:rFonts w:asciiTheme="majorHAnsi" w:eastAsia="Times New Roman" w:hAnsiTheme="majorHAnsi" w:cs="Times New Roman"/>
+          <w:b/>
+          <w:bCs/>
+          <w:u w:val="single"/>
+        </w:rPr>
+        <w:t>:50</w:t>
       </w:r>
       <w:r>
         <w:rPr>
@@ -936,7 +951,16 @@
           <w:bCs/>
           <w:u w:val="single"/>
         </w:rPr>
-        <w:t>5:15</w:t>
+        <w:t>3</w:t>
+      </w:r>
+      <w:r>
+        <w:rPr>
+          <w:rFonts w:asciiTheme="majorHAnsi" w:eastAsia="Times New Roman" w:hAnsiTheme="majorHAnsi" w:cs="Times New Roman"/>
+          <w:b/>
+          <w:bCs/>
+          <w:u w:val="single"/>
+        </w:rPr>
+        <w:t>:15</w:t>
       </w:r>
       <w:r>
         <w:rPr>
